--- a/tab1.docx
+++ b/tab1.docx
@@ -124,7 +124,7 @@
                 <w:szCs w:val="22"/>
                 <w:color w:val="000000"/>
               </w:rPr>
-              <w:t xml:space="preserve">, N = 4,130</w:t>
+              <w:t xml:space="preserve">, N = 4,122</w:t>
             </w:r>
             <w:r>
               <w:rPr>
@@ -193,7 +193,7 @@
                 <w:szCs w:val="22"/>
                 <w:color w:val="000000"/>
               </w:rPr>
-              <w:t xml:space="preserve">, N = 4,153</w:t>
+              <w:t xml:space="preserve">, N = 4,145</w:t>
             </w:r>
             <w:r>
               <w:rPr>
@@ -539,7 +539,7 @@
                 <w:szCs w:val="22"/>
                 <w:color w:val="000000"/>
               </w:rPr>
-              <w:t xml:space="preserve">2,297 (56%)</w:t>
+              <w:t xml:space="preserve">2,292 (56%)</w:t>
             </w:r>
           </w:p>
         </w:tc>
@@ -583,7 +583,7 @@
                 <w:szCs w:val="22"/>
                 <w:color w:val="000000"/>
               </w:rPr>
-              <w:t xml:space="preserve">2,256 (54%)</w:t>
+              <w:t xml:space="preserve">2,250 (54%)</w:t>
             </w:r>
           </w:p>
         </w:tc>
@@ -721,7 +721,7 @@
                 <w:szCs w:val="22"/>
                 <w:color w:val="000000"/>
               </w:rPr>
-              <w:t xml:space="preserve">1,833 (44%)</w:t>
+              <w:t xml:space="preserve">1,830 (44%)</w:t>
             </w:r>
           </w:p>
         </w:tc>
@@ -765,7 +765,7 @@
                 <w:szCs w:val="22"/>
                 <w:color w:val="000000"/>
               </w:rPr>
-              <w:t xml:space="preserve">1,897 (46%)</w:t>
+              <w:t xml:space="preserve">1,895 (46%)</w:t>
             </w:r>
           </w:p>
         </w:tc>
@@ -1173,7 +1173,7 @@
                 <w:szCs w:val="22"/>
                 <w:color w:val="000000"/>
               </w:rPr>
-              <w:t xml:space="preserve">0.022</w:t>
+              <w:t xml:space="preserve">0.021</w:t>
             </w:r>
           </w:p>
         </w:tc>
@@ -1267,7 +1267,7 @@
                 <w:szCs w:val="22"/>
                 <w:color w:val="000000"/>
               </w:rPr>
-              <w:t xml:space="preserve">3,427 (83%)</w:t>
+              <w:t xml:space="preserve">3,422 (83%)</w:t>
             </w:r>
           </w:p>
         </w:tc>
@@ -1311,7 +1311,7 @@
                 <w:szCs w:val="22"/>
                 <w:color w:val="000000"/>
               </w:rPr>
-              <w:t xml:space="preserve">3,365 (81%)</w:t>
+              <w:t xml:space="preserve">3,359 (81%)</w:t>
             </w:r>
           </w:p>
         </w:tc>
@@ -1449,7 +1449,7 @@
                 <w:szCs w:val="22"/>
                 <w:color w:val="000000"/>
               </w:rPr>
-              <w:t xml:space="preserve">703 (17%)</w:t>
+              <w:t xml:space="preserve">700 (17%)</w:t>
             </w:r>
           </w:p>
         </w:tc>
@@ -1493,7 +1493,7 @@
                 <w:szCs w:val="22"/>
                 <w:color w:val="000000"/>
               </w:rPr>
-              <w:t xml:space="preserve">788 (19%)</w:t>
+              <w:t xml:space="preserve">786 (19%)</w:t>
             </w:r>
           </w:p>
         </w:tc>
@@ -1813,7 +1813,7 @@
                 <w:szCs w:val="22"/>
                 <w:color w:val="000000"/>
               </w:rPr>
-              <w:t xml:space="preserve">3,472 (84%)</w:t>
+              <w:t xml:space="preserve">3,466 (84%)</w:t>
             </w:r>
           </w:p>
         </w:tc>
@@ -1857,7 +1857,7 @@
                 <w:szCs w:val="22"/>
                 <w:color w:val="000000"/>
               </w:rPr>
-              <w:t xml:space="preserve">3,431 (83%)</w:t>
+              <w:t xml:space="preserve">3,425 (83%)</w:t>
             </w:r>
           </w:p>
         </w:tc>
@@ -1995,7 +1995,7 @@
                 <w:szCs w:val="22"/>
                 <w:color w:val="000000"/>
               </w:rPr>
-              <w:t xml:space="preserve">658 (16%)</w:t>
+              <w:t xml:space="preserve">656 (16%)</w:t>
             </w:r>
           </w:p>
         </w:tc>
@@ -2039,7 +2039,7 @@
                 <w:szCs w:val="22"/>
                 <w:color w:val="000000"/>
               </w:rPr>
-              <w:t xml:space="preserve">722 (17%)</w:t>
+              <w:t xml:space="preserve">720 (17%)</w:t>
             </w:r>
           </w:p>
         </w:tc>
@@ -2359,7 +2359,7 @@
                 <w:szCs w:val="22"/>
                 <w:color w:val="000000"/>
               </w:rPr>
-              <w:t xml:space="preserve">2,262 (55%)</w:t>
+              <w:t xml:space="preserve">2,258 (55%)</w:t>
             </w:r>
           </w:p>
         </w:tc>
@@ -2403,7 +2403,7 @@
                 <w:szCs w:val="22"/>
                 <w:color w:val="000000"/>
               </w:rPr>
-              <w:t xml:space="preserve">2,257 (54%)</w:t>
+              <w:t xml:space="preserve">2,253 (54%)</w:t>
             </w:r>
           </w:p>
         </w:tc>
@@ -2541,7 +2541,7 @@
                 <w:szCs w:val="22"/>
                 <w:color w:val="000000"/>
               </w:rPr>
-              <w:t xml:space="preserve">1,868 (45%)</w:t>
+              <w:t xml:space="preserve">1,864 (45%)</w:t>
             </w:r>
           </w:p>
         </w:tc>
@@ -2585,7 +2585,7 @@
                 <w:szCs w:val="22"/>
                 <w:color w:val="000000"/>
               </w:rPr>
-              <w:t xml:space="preserve">1,896 (46%)</w:t>
+              <w:t xml:space="preserve">1,892 (46%)</w:t>
             </w:r>
           </w:p>
         </w:tc>
